--- a/docs/Hiking_Tour_Assistant_User_Manual.docx
+++ b/docs/Hiking_Tour_Assistant_User_Manual.docx
@@ -138,7 +138,6 @@
                                     <w:dataBinding w:prefixMappings="xmlns:ns0='http://purl.org/dc/elements/1.1/' xmlns:ns1='http://schemas.openxmlformats.org/package/2006/metadata/core-properties' " w:xpath="/ns1:coreProperties[1]/ns0:creator[1]" w:storeItemID="{6C3C8BC8-F283-45AE-878A-BAB7291924A1}"/>
                                     <w:text/>
                                   </w:sdtPr>
-                                  <w:sdtEndPr/>
                                   <w:sdtContent>
                                     <w:p>
                                       <w:pPr>
@@ -179,7 +178,6 @@
                                       <w:dataBinding w:prefixMappings="xmlns:ns0='http://schemas.openxmlformats.org/officeDocument/2006/extended-properties' " w:xpath="/ns0:Properties[1]/ns0:Company[1]" w:storeItemID="{6668398D-A668-4E3E-A5EB-62B293D839F1}"/>
                                       <w:text/>
                                     </w:sdtPr>
-                                    <w:sdtEndPr/>
                                     <w:sdtContent>
                                       <w:r>
                                         <w:rPr>
@@ -208,7 +206,6 @@
                                       <w:dataBinding w:prefixMappings="xmlns:ns0='http://schemas.microsoft.com/office/2006/coverPageProps' " w:xpath="/ns0:CoverPageProperties[1]/ns0:CompanyAddress[1]" w:storeItemID="{55AF091B-3C7A-41E3-B477-F2FDAA23CFDA}"/>
                                       <w:text/>
                                     </w:sdtPr>
-                                    <w:sdtEndPr/>
                                     <w:sdtContent>
                                       <w:r>
                                         <w:rPr>
@@ -278,7 +275,6 @@
                                     <w:dataBinding w:prefixMappings="xmlns:ns0='http://purl.org/dc/elements/1.1/' xmlns:ns1='http://schemas.openxmlformats.org/package/2006/metadata/core-properties' " w:xpath="/ns1:coreProperties[1]/ns0:title[1]" w:storeItemID="{6C3C8BC8-F283-45AE-878A-BAB7291924A1}"/>
                                     <w:text/>
                                   </w:sdtPr>
-                                  <w:sdtEndPr/>
                                   <w:sdtContent>
                                     <w:p>
                                       <w:pPr>
@@ -344,7 +340,6 @@
                               <w:dataBinding w:prefixMappings="xmlns:ns0='http://purl.org/dc/elements/1.1/' xmlns:ns1='http://schemas.openxmlformats.org/package/2006/metadata/core-properties' " w:xpath="/ns1:coreProperties[1]/ns0:creator[1]" w:storeItemID="{6C3C8BC8-F283-45AE-878A-BAB7291924A1}"/>
                               <w:text/>
                             </w:sdtPr>
-                            <w:sdtEndPr/>
                             <w:sdtContent>
                               <w:p>
                                 <w:pPr>
@@ -385,7 +380,6 @@
                                 <w:dataBinding w:prefixMappings="xmlns:ns0='http://schemas.openxmlformats.org/officeDocument/2006/extended-properties' " w:xpath="/ns0:Properties[1]/ns0:Company[1]" w:storeItemID="{6668398D-A668-4E3E-A5EB-62B293D839F1}"/>
                                 <w:text/>
                               </w:sdtPr>
-                              <w:sdtEndPr/>
                               <w:sdtContent>
                                 <w:r>
                                   <w:rPr>
@@ -414,7 +408,6 @@
                                 <w:dataBinding w:prefixMappings="xmlns:ns0='http://schemas.microsoft.com/office/2006/coverPageProps' " w:xpath="/ns0:CoverPageProperties[1]/ns0:CompanyAddress[1]" w:storeItemID="{55AF091B-3C7A-41E3-B477-F2FDAA23CFDA}"/>
                                 <w:text/>
                               </w:sdtPr>
-                              <w:sdtEndPr/>
                               <w:sdtContent>
                                 <w:r>
                                   <w:rPr>
@@ -450,7 +443,6 @@
                               <w:dataBinding w:prefixMappings="xmlns:ns0='http://purl.org/dc/elements/1.1/' xmlns:ns1='http://schemas.openxmlformats.org/package/2006/metadata/core-properties' " w:xpath="/ns1:coreProperties[1]/ns0:title[1]" w:storeItemID="{6C3C8BC8-F283-45AE-878A-BAB7291924A1}"/>
                               <w:text/>
                             </w:sdtPr>
-                            <w:sdtEndPr/>
                             <w:sdtContent>
                               <w:p>
                                 <w:pPr>
@@ -717,7 +709,7 @@
                 <w:noProof/>
                 <w:webHidden/>
               </w:rPr>
-              <w:t>1</w:t>
+              <w:t>2</w:t>
             </w:r>
             <w:r>
               <w:rPr>
@@ -809,7 +801,7 @@
                 <w:noProof/>
                 <w:webHidden/>
               </w:rPr>
-              <w:t>2</w:t>
+              <w:t>3</w:t>
             </w:r>
             <w:r>
               <w:rPr>
@@ -901,7 +893,7 @@
                 <w:noProof/>
                 <w:webHidden/>
               </w:rPr>
-              <w:t>2</w:t>
+              <w:t>3</w:t>
             </w:r>
             <w:r>
               <w:rPr>
@@ -982,6 +974,39 @@
       <w:proofErr w:type="spellEnd"/>
       <w:r>
         <w:t xml:space="preserve"> smartwatch and the Arduino Mega to your computer using USB cables.</w:t>
+      </w:r>
+      <w:r>
+        <w:t xml:space="preserve"> </w:t>
+      </w:r>
+      <w:r>
+        <w:fldChar w:fldCharType="begin"/>
+      </w:r>
+      <w:r>
+        <w:instrText xml:space="preserve"> REF _Ref193540454 \h </w:instrText>
+      </w:r>
+      <w:r>
+        <w:fldChar w:fldCharType="separate"/>
+      </w:r>
+      <w:r>
+        <w:t xml:space="preserve">Figure </w:t>
+      </w:r>
+      <w:r>
+        <w:rPr>
+          <w:noProof/>
+        </w:rPr>
+        <w:t>1</w:t>
+      </w:r>
+      <w:r>
+        <w:fldChar w:fldCharType="end"/>
+      </w:r>
+      <w:r>
+        <w:t xml:space="preserve"> shows the location of the USB</w:t>
+      </w:r>
+      <w:r>
+        <w:t>-C</w:t>
+      </w:r>
+      <w:r>
+        <w:t xml:space="preserve"> port on the watch.</w:t>
       </w:r>
     </w:p>
     <w:p>
@@ -1103,10 +1128,7 @@
     </w:p>
     <w:p>
       <w:r>
-        <w:t xml:space="preserve">Here is how you can use the smartwatch for your hiking </w:t>
-      </w:r>
-      <w:r>
-        <w:t>activities:</w:t>
+        <w:t>Here is how you can use the smartwatch for your hiking activities:</w:t>
       </w:r>
     </w:p>
     <w:p>
@@ -1125,6 +1147,105 @@
       </w:r>
     </w:p>
     <w:p>
+      <w:pPr>
+        <w:keepNext/>
+        <w:jc w:val="center"/>
+      </w:pPr>
+      <w:r>
+        <w:rPr>
+          <w:noProof/>
+        </w:rPr>
+        <w:drawing>
+          <wp:inline distT="0" distB="0" distL="0" distR="0" wp14:anchorId="26987031" wp14:editId="5A38BE17">
+            <wp:extent cx="2146852" cy="1964487"/>
+            <wp:effectExtent l="0" t="0" r="6350" b="0"/>
+            <wp:docPr id="1735506910" name="Picture 2"/>
+            <wp:cNvGraphicFramePr>
+              <a:graphicFrameLocks xmlns:a="http://schemas.openxmlformats.org/drawingml/2006/main" noChangeAspect="1"/>
+            </wp:cNvGraphicFramePr>
+            <a:graphic xmlns:a="http://schemas.openxmlformats.org/drawingml/2006/main">
+              <a:graphicData uri="http://schemas.openxmlformats.org/drawingml/2006/picture">
+                <pic:pic xmlns:pic="http://schemas.openxmlformats.org/drawingml/2006/picture">
+                  <pic:nvPicPr>
+                    <pic:cNvPr id="0" name="Picture 3"/>
+                    <pic:cNvPicPr>
+                      <a:picLocks noChangeAspect="1" noChangeArrowheads="1"/>
+                    </pic:cNvPicPr>
+                  </pic:nvPicPr>
+                  <pic:blipFill>
+                    <a:blip r:embed="rId8">
+                      <a:extLst>
+                        <a:ext uri="{28A0092B-C50C-407E-A947-70E740481C1C}">
+                          <a14:useLocalDpi xmlns:a14="http://schemas.microsoft.com/office/drawing/2010/main" val="0"/>
+                        </a:ext>
+                      </a:extLst>
+                    </a:blip>
+                    <a:srcRect/>
+                    <a:stretch>
+                      <a:fillRect/>
+                    </a:stretch>
+                  </pic:blipFill>
+                  <pic:spPr bwMode="auto">
+                    <a:xfrm>
+                      <a:off x="0" y="0"/>
+                      <a:ext cx="2151897" cy="1969104"/>
+                    </a:xfrm>
+                    <a:prstGeom prst="rect">
+                      <a:avLst/>
+                    </a:prstGeom>
+                    <a:noFill/>
+                    <a:ln>
+                      <a:noFill/>
+                    </a:ln>
+                  </pic:spPr>
+                </pic:pic>
+              </a:graphicData>
+            </a:graphic>
+          </wp:inline>
+        </w:drawing>
+      </w:r>
+    </w:p>
+    <w:p>
+      <w:pPr>
+        <w:pStyle w:val="Caption"/>
+        <w:jc w:val="center"/>
+      </w:pPr>
+      <w:bookmarkStart w:id="3" w:name="_Ref193540454"/>
+      <w:r>
+        <w:t xml:space="preserve">Figure </w:t>
+      </w:r>
+      <w:r>
+        <w:fldChar w:fldCharType="begin"/>
+      </w:r>
+      <w:r>
+        <w:instrText xml:space="preserve"> SEQ Figure \* ARABIC </w:instrText>
+      </w:r>
+      <w:r>
+        <w:fldChar w:fldCharType="separate"/>
+      </w:r>
+      <w:r>
+        <w:rPr>
+          <w:noProof/>
+        </w:rPr>
+        <w:t>1</w:t>
+      </w:r>
+      <w:r>
+        <w:fldChar w:fldCharType="end"/>
+      </w:r>
+      <w:bookmarkEnd w:id="3"/>
+      <w:r>
+        <w:t xml:space="preserve">: </w:t>
+      </w:r>
+      <w:proofErr w:type="spellStart"/>
+      <w:r>
+        <w:t>LiLyGo</w:t>
+      </w:r>
+      <w:proofErr w:type="spellEnd"/>
+      <w:r>
+        <w:t xml:space="preserve"> Watch general view</w:t>
+      </w:r>
+    </w:p>
+    <w:p>
       <w:r>
         <w:t xml:space="preserve">2. </w:t>
       </w:r>
@@ -1136,7 +1257,194 @@
         <w:t>Adjusting Settings</w:t>
       </w:r>
       <w:r>
-        <w:t>: On the standby view, you will see the application name 'Hiking Assistant' and a touch-screen button for accessing settings. Tap the settings button to adjust your stride length based on your height.</w:t>
+        <w:t>: On the standby view, you will see a touch-screen button for accessing settings. Tap the settings button to adjust your stride length based on your height.</w:t>
+      </w:r>
+    </w:p>
+    <w:p>
+      <w:pPr>
+        <w:keepNext/>
+        <w:jc w:val="center"/>
+      </w:pPr>
+      <w:r>
+        <w:rPr>
+          <w:noProof/>
+        </w:rPr>
+        <w:drawing>
+          <wp:inline distT="0" distB="0" distL="0" distR="0" wp14:anchorId="4E0D2249" wp14:editId="346A0FE3">
+            <wp:extent cx="2210462" cy="2353210"/>
+            <wp:effectExtent l="0" t="0" r="0" b="9525"/>
+            <wp:docPr id="1781701758" name="Picture 4"/>
+            <wp:cNvGraphicFramePr>
+              <a:graphicFrameLocks xmlns:a="http://schemas.openxmlformats.org/drawingml/2006/main" noChangeAspect="1"/>
+            </wp:cNvGraphicFramePr>
+            <a:graphic xmlns:a="http://schemas.openxmlformats.org/drawingml/2006/main">
+              <a:graphicData uri="http://schemas.openxmlformats.org/drawingml/2006/picture">
+                <pic:pic xmlns:pic="http://schemas.openxmlformats.org/drawingml/2006/picture">
+                  <pic:nvPicPr>
+                    <pic:cNvPr id="0" name="Picture 2"/>
+                    <pic:cNvPicPr>
+                      <a:picLocks noChangeAspect="1" noChangeArrowheads="1"/>
+                    </pic:cNvPicPr>
+                  </pic:nvPicPr>
+                  <pic:blipFill rotWithShape="1">
+                    <a:blip r:embed="rId9">
+                      <a:extLst>
+                        <a:ext uri="{28A0092B-C50C-407E-A947-70E740481C1C}">
+                          <a14:useLocalDpi xmlns:a14="http://schemas.microsoft.com/office/drawing/2010/main" val="0"/>
+                        </a:ext>
+                      </a:extLst>
+                    </a:blip>
+                    <a:srcRect l="27062" t="29415" r="31481" b="37484"/>
+                    <a:stretch/>
+                  </pic:blipFill>
+                  <pic:spPr bwMode="auto">
+                    <a:xfrm>
+                      <a:off x="0" y="0"/>
+                      <a:ext cx="2214863" cy="2357895"/>
+                    </a:xfrm>
+                    <a:prstGeom prst="rect">
+                      <a:avLst/>
+                    </a:prstGeom>
+                    <a:noFill/>
+                    <a:ln>
+                      <a:noFill/>
+                    </a:ln>
+                    <a:extLst>
+                      <a:ext uri="{53640926-AAD7-44D8-BBD7-CCE9431645EC}">
+                        <a14:shadowObscured xmlns:a14="http://schemas.microsoft.com/office/drawing/2010/main"/>
+                      </a:ext>
+                    </a:extLst>
+                  </pic:spPr>
+                </pic:pic>
+              </a:graphicData>
+            </a:graphic>
+          </wp:inline>
+        </w:drawing>
+      </w:r>
+      <w:r>
+        <w:t xml:space="preserve">   </w:t>
+      </w:r>
+      <w:r>
+        <w:rPr>
+          <w:noProof/>
+        </w:rPr>
+        <w:drawing>
+          <wp:inline distT="0" distB="0" distL="0" distR="0" wp14:anchorId="484DFBB1" wp14:editId="22CC4AE2">
+            <wp:extent cx="1999737" cy="2354400"/>
+            <wp:effectExtent l="0" t="0" r="635" b="8255"/>
+            <wp:docPr id="7583662" name="Picture 6"/>
+            <wp:cNvGraphicFramePr>
+              <a:graphicFrameLocks xmlns:a="http://schemas.openxmlformats.org/drawingml/2006/main" noChangeAspect="1"/>
+            </wp:cNvGraphicFramePr>
+            <a:graphic xmlns:a="http://schemas.openxmlformats.org/drawingml/2006/main">
+              <a:graphicData uri="http://schemas.openxmlformats.org/drawingml/2006/picture">
+                <pic:pic xmlns:pic="http://schemas.openxmlformats.org/drawingml/2006/picture">
+                  <pic:nvPicPr>
+                    <pic:cNvPr id="0" name="Picture 3"/>
+                    <pic:cNvPicPr>
+                      <a:picLocks noChangeAspect="1" noChangeArrowheads="1"/>
+                    </pic:cNvPicPr>
+                  </pic:nvPicPr>
+                  <pic:blipFill rotWithShape="1">
+                    <a:blip r:embed="rId10">
+                      <a:extLst>
+                        <a:ext uri="{28A0092B-C50C-407E-A947-70E740481C1C}">
+                          <a14:useLocalDpi xmlns:a14="http://schemas.microsoft.com/office/drawing/2010/main" val="0"/>
+                        </a:ext>
+                      </a:extLst>
+                    </a:blip>
+                    <a:srcRect l="30122" t="27211" r="32204" b="39522"/>
+                    <a:stretch/>
+                  </pic:blipFill>
+                  <pic:spPr bwMode="auto">
+                    <a:xfrm>
+                      <a:off x="0" y="0"/>
+                      <a:ext cx="1999737" cy="2354400"/>
+                    </a:xfrm>
+                    <a:prstGeom prst="rect">
+                      <a:avLst/>
+                    </a:prstGeom>
+                    <a:noFill/>
+                    <a:ln>
+                      <a:noFill/>
+                    </a:ln>
+                    <a:extLst>
+                      <a:ext uri="{53640926-AAD7-44D8-BBD7-CCE9431645EC}">
+                        <a14:shadowObscured xmlns:a14="http://schemas.microsoft.com/office/drawing/2010/main"/>
+                      </a:ext>
+                    </a:extLst>
+                  </pic:spPr>
+                </pic:pic>
+              </a:graphicData>
+            </a:graphic>
+          </wp:inline>
+        </w:drawing>
+      </w:r>
+    </w:p>
+    <w:p>
+      <w:pPr>
+        <w:pStyle w:val="Caption"/>
+        <w:jc w:val="center"/>
+      </w:pPr>
+      <w:r>
+        <w:t xml:space="preserve">Figure </w:t>
+      </w:r>
+      <w:r>
+        <w:fldChar w:fldCharType="begin"/>
+      </w:r>
+      <w:r>
+        <w:instrText xml:space="preserve"> SEQ Figure \* ARABIC </w:instrText>
+      </w:r>
+      <w:r>
+        <w:fldChar w:fldCharType="separate"/>
+      </w:r>
+      <w:r>
+        <w:rPr>
+          <w:noProof/>
+        </w:rPr>
+        <w:t>2</w:t>
+      </w:r>
+      <w:r>
+        <w:fldChar w:fldCharType="end"/>
+      </w:r>
+      <w:r>
+        <w:t>: Standy view</w:t>
+      </w:r>
+      <w:r>
+        <w:tab/>
+      </w:r>
+      <w:r>
+        <w:tab/>
+      </w:r>
+      <w:r>
+        <w:tab/>
+      </w:r>
+      <w:r>
+        <w:t xml:space="preserve">Figure </w:t>
+      </w:r>
+      <w:r>
+        <w:fldChar w:fldCharType="begin"/>
+      </w:r>
+      <w:r>
+        <w:instrText xml:space="preserve"> SEQ Figure \* ARABIC </w:instrText>
+      </w:r>
+      <w:r>
+        <w:fldChar w:fldCharType="separate"/>
+      </w:r>
+      <w:r>
+        <w:rPr>
+          <w:noProof/>
+        </w:rPr>
+        <w:t>3</w:t>
+      </w:r>
+      <w:r>
+        <w:fldChar w:fldCharType="end"/>
+      </w:r>
+      <w:r>
+        <w:t xml:space="preserve">: </w:t>
+      </w:r>
+      <w:r>
+        <w:t>Adjusting settings</w:t>
       </w:r>
     </w:p>
     <w:p>
@@ -1189,11 +1497,12 @@
         <w:pStyle w:val="Heading1"/>
         <w:spacing w:after="240"/>
       </w:pPr>
-      <w:bookmarkStart w:id="3" w:name="_Toc193029365"/>
+      <w:bookmarkStart w:id="4" w:name="_Toc193029365"/>
       <w:r>
+        <w:lastRenderedPageBreak/>
         <w:t>Syncing Hiking Data from Watch to Arduino</w:t>
       </w:r>
-      <w:bookmarkEnd w:id="3"/>
+      <w:bookmarkEnd w:id="4"/>
     </w:p>
     <w:p>
       <w:r>
@@ -1250,11 +1559,11 @@
         <w:pStyle w:val="Heading1"/>
         <w:spacing w:after="240"/>
       </w:pPr>
-      <w:bookmarkStart w:id="4" w:name="_Toc193029366"/>
+      <w:bookmarkStart w:id="5" w:name="_Toc193029366"/>
       <w:r>
         <w:t>Viewing Hiking Data on the LCD Screen</w:t>
       </w:r>
-      <w:bookmarkEnd w:id="4"/>
+      <w:bookmarkEnd w:id="5"/>
     </w:p>
     <w:p>
       <w:r>
@@ -1303,11 +1612,183 @@
         <w:t>. Scroll Through Data</w:t>
       </w:r>
       <w:r>
-        <w:t>: Use the button on the Arduino to scroll through different statistics such as steps, distance, duration, and calories burned.</w:t>
+        <w:t xml:space="preserve">: </w:t>
+      </w:r>
+      <w:r>
+        <w:t xml:space="preserve">Arduino will automatically </w:t>
+      </w:r>
+      <w:r>
+        <w:t>scroll through different statistics such as steps, distance, duration, and calories burned.</w:t>
+      </w:r>
+    </w:p>
+    <w:p>
+      <w:pPr>
+        <w:jc w:val="center"/>
+      </w:pPr>
+      <w:r>
+        <w:rPr>
+          <w:noProof/>
+        </w:rPr>
+        <w:drawing>
+          <wp:inline distT="0" distB="0" distL="0" distR="0" wp14:anchorId="4F1FA036" wp14:editId="53833C7E">
+            <wp:extent cx="2493023" cy="842838"/>
+            <wp:effectExtent l="0" t="0" r="2540" b="0"/>
+            <wp:docPr id="1110522989" name="Picture 1" descr="A blue screen with a blue rectangle&#10;&#10;AI-generated content may be incorrect."/>
+            <wp:cNvGraphicFramePr>
+              <a:graphicFrameLocks xmlns:a="http://schemas.openxmlformats.org/drawingml/2006/main" noChangeAspect="1"/>
+            </wp:cNvGraphicFramePr>
+            <a:graphic xmlns:a="http://schemas.openxmlformats.org/drawingml/2006/main">
+              <a:graphicData uri="http://schemas.openxmlformats.org/drawingml/2006/picture">
+                <pic:pic xmlns:pic="http://schemas.openxmlformats.org/drawingml/2006/picture">
+                  <pic:nvPicPr>
+                    <pic:cNvPr id="1110522989" name="Picture 1" descr="A blue screen with a blue rectangle&#10;&#10;AI-generated content may be incorrect."/>
+                    <pic:cNvPicPr/>
+                  </pic:nvPicPr>
+                  <pic:blipFill>
+                    <a:blip r:embed="rId11"/>
+                    <a:stretch>
+                      <a:fillRect/>
+                    </a:stretch>
+                  </pic:blipFill>
+                  <pic:spPr>
+                    <a:xfrm>
+                      <a:off x="0" y="0"/>
+                      <a:ext cx="2509831" cy="848520"/>
+                    </a:xfrm>
+                    <a:prstGeom prst="rect">
+                      <a:avLst/>
+                    </a:prstGeom>
+                  </pic:spPr>
+                </pic:pic>
+              </a:graphicData>
+            </a:graphic>
+          </wp:inline>
+        </w:drawing>
+      </w:r>
+    </w:p>
+    <w:p>
+      <w:pPr>
+        <w:jc w:val="center"/>
+      </w:pPr>
+      <w:r>
+        <w:rPr>
+          <w:noProof/>
+        </w:rPr>
+        <w:drawing>
+          <wp:inline distT="0" distB="0" distL="0" distR="0" wp14:anchorId="24502B52" wp14:editId="43A52BF0">
+            <wp:extent cx="2493010" cy="752808"/>
+            <wp:effectExtent l="0" t="0" r="2540" b="9525"/>
+            <wp:docPr id="449081886" name="Picture 1" descr="A blue screen with black text&#10;&#10;AI-generated content may be incorrect."/>
+            <wp:cNvGraphicFramePr>
+              <a:graphicFrameLocks xmlns:a="http://schemas.openxmlformats.org/drawingml/2006/main" noChangeAspect="1"/>
+            </wp:cNvGraphicFramePr>
+            <a:graphic xmlns:a="http://schemas.openxmlformats.org/drawingml/2006/main">
+              <a:graphicData uri="http://schemas.openxmlformats.org/drawingml/2006/picture">
+                <pic:pic xmlns:pic="http://schemas.openxmlformats.org/drawingml/2006/picture">
+                  <pic:nvPicPr>
+                    <pic:cNvPr id="449081886" name="Picture 1" descr="A blue screen with black text&#10;&#10;AI-generated content may be incorrect."/>
+                    <pic:cNvPicPr/>
+                  </pic:nvPicPr>
+                  <pic:blipFill>
+                    <a:blip r:embed="rId12"/>
+                    <a:stretch>
+                      <a:fillRect/>
+                    </a:stretch>
+                  </pic:blipFill>
+                  <pic:spPr>
+                    <a:xfrm>
+                      <a:off x="0" y="0"/>
+                      <a:ext cx="2514210" cy="759210"/>
+                    </a:xfrm>
+                    <a:prstGeom prst="rect">
+                      <a:avLst/>
+                    </a:prstGeom>
+                  </pic:spPr>
+                </pic:pic>
+              </a:graphicData>
+            </a:graphic>
+          </wp:inline>
+        </w:drawing>
+      </w:r>
+    </w:p>
+    <w:p>
+      <w:pPr>
+        <w:keepNext/>
+        <w:jc w:val="center"/>
+      </w:pPr>
+      <w:r>
+        <w:rPr>
+          <w:noProof/>
+        </w:rPr>
+        <w:drawing>
+          <wp:inline distT="0" distB="0" distL="0" distR="0" wp14:anchorId="0F0D65F1" wp14:editId="6B1F7724">
+            <wp:extent cx="2493010" cy="723377"/>
+            <wp:effectExtent l="0" t="0" r="2540" b="635"/>
+            <wp:docPr id="1063691742" name="Picture 1" descr="A blue screen with black text&#10;&#10;AI-generated content may be incorrect."/>
+            <wp:cNvGraphicFramePr>
+              <a:graphicFrameLocks xmlns:a="http://schemas.openxmlformats.org/drawingml/2006/main" noChangeAspect="1"/>
+            </wp:cNvGraphicFramePr>
+            <a:graphic xmlns:a="http://schemas.openxmlformats.org/drawingml/2006/main">
+              <a:graphicData uri="http://schemas.openxmlformats.org/drawingml/2006/picture">
+                <pic:pic xmlns:pic="http://schemas.openxmlformats.org/drawingml/2006/picture">
+                  <pic:nvPicPr>
+                    <pic:cNvPr id="1063691742" name="Picture 1" descr="A blue screen with black text&#10;&#10;AI-generated content may be incorrect."/>
+                    <pic:cNvPicPr/>
+                  </pic:nvPicPr>
+                  <pic:blipFill>
+                    <a:blip r:embed="rId13"/>
+                    <a:stretch>
+                      <a:fillRect/>
+                    </a:stretch>
+                  </pic:blipFill>
+                  <pic:spPr>
+                    <a:xfrm>
+                      <a:off x="0" y="0"/>
+                      <a:ext cx="2511744" cy="728813"/>
+                    </a:xfrm>
+                    <a:prstGeom prst="rect">
+                      <a:avLst/>
+                    </a:prstGeom>
+                  </pic:spPr>
+                </pic:pic>
+              </a:graphicData>
+            </a:graphic>
+          </wp:inline>
+        </w:drawing>
+      </w:r>
+    </w:p>
+    <w:p>
+      <w:pPr>
+        <w:pStyle w:val="Caption"/>
+        <w:jc w:val="center"/>
+      </w:pPr>
+      <w:r>
+        <w:t xml:space="preserve">Figure </w:t>
+      </w:r>
+      <w:r>
+        <w:fldChar w:fldCharType="begin"/>
+      </w:r>
+      <w:r>
+        <w:instrText xml:space="preserve"> SEQ Figure \* ARABIC </w:instrText>
+      </w:r>
+      <w:r>
+        <w:fldChar w:fldCharType="separate"/>
+      </w:r>
+      <w:r>
+        <w:rPr>
+          <w:noProof/>
+        </w:rPr>
+        <w:t>4</w:t>
+      </w:r>
+      <w:r>
+        <w:fldChar w:fldCharType="end"/>
+      </w:r>
+      <w:r>
+        <w:t>: Different views on the LCD</w:t>
       </w:r>
     </w:p>
     <w:sectPr>
-      <w:footerReference w:type="default" r:id="rId8"/>
+      <w:footerReference w:type="default" r:id="rId14"/>
       <w:pgSz w:w="12240" w:h="15840"/>
       <w:pgMar w:top="993" w:right="1800" w:bottom="1440" w:left="1800" w:header="720" w:footer="720" w:gutter="0"/>
       <w:pgNumType w:start="0"/>
@@ -2987,7 +3468,6 @@
     <w:basedOn w:val="Normal"/>
     <w:next w:val="Normal"/>
     <w:uiPriority w:val="35"/>
-    <w:semiHidden/>
     <w:unhideWhenUsed/>
     <w:qFormat/>
     <w:rsid w:val="00FC693F"/>
